--- a/MLdoc.docx
+++ b/MLdoc.docx
@@ -804,7 +804,51 @@
           <w:i/>
           <w:iCs/>
         </w:rPr>
-        <w:t xml:space="preserve"> Fraud Detection, Oxford pets.</w:t>
+        <w:t xml:space="preserve"> Fraud </w:t>
+      </w:r>
+      <w:proofErr w:type="gramStart"/>
+      <w:r>
+        <w:rPr>
+          <w:i/>
+          <w:iCs/>
+        </w:rPr>
+        <w:t>Detection</w:t>
+      </w:r>
+      <w:r>
+        <w:rPr>
+          <w:i/>
+          <w:iCs/>
+        </w:rPr>
+        <w:t>(</w:t>
+      </w:r>
+      <w:proofErr w:type="gramEnd"/>
+      <w:r>
+        <w:rPr>
+          <w:i/>
+          <w:iCs/>
+        </w:rPr>
+        <w:t>Numerical)</w:t>
+      </w:r>
+      <w:r>
+        <w:rPr>
+          <w:i/>
+          <w:iCs/>
+        </w:rPr>
+        <w:t>, Oxford pets</w:t>
+      </w:r>
+      <w:r>
+        <w:rPr>
+          <w:i/>
+          <w:iCs/>
+        </w:rPr>
+        <w:t>(Image)</w:t>
+      </w:r>
+      <w:r>
+        <w:rPr>
+          <w:i/>
+          <w:iCs/>
+        </w:rPr>
+        <w:t>.</w:t>
       </w:r>
     </w:p>
     <w:p>
@@ -1342,7 +1386,216 @@
           <w:i/>
           <w:iCs/>
         </w:rPr>
-        <w:t xml:space="preserve">At feature extraction phase, how many features were extracted, their names, the dimension of resulted features. </w:t>
+        <w:t xml:space="preserve">5 -&gt; </w:t>
+      </w:r>
+      <w:r>
+        <w:rPr>
+          <w:i/>
+          <w:iCs/>
+        </w:rPr>
+        <w:t>Features</w:t>
+      </w:r>
+      <w:r>
+        <w:rPr>
+          <w:i/>
+          <w:iCs/>
+        </w:rPr>
+        <w:t xml:space="preserve"> </w:t>
+      </w:r>
+      <w:r>
+        <w:rPr>
+          <w:i/>
+          <w:iCs/>
+        </w:rPr>
+        <w:t>extracte</w:t>
+      </w:r>
+      <w:r>
+        <w:rPr>
+          <w:i/>
+          <w:iCs/>
+        </w:rPr>
+        <w:t>d</w:t>
+      </w:r>
+    </w:p>
+    <w:p>
+      <w:pPr>
+        <w:rPr>
+          <w:rFonts w:ascii="Arial Narrow" w:eastAsia="Georgia Pro" w:hAnsi="Arial Narrow" w:cs="Georgia Pro"/>
+          <w:color w:val="4472C4" w:themeColor="accent1"/>
+          <w:sz w:val="24"/>
+          <w:szCs w:val="24"/>
+        </w:rPr>
+      </w:pPr>
+      <w:r>
+        <w:rPr>
+          <w:i/>
+          <w:iCs/>
+        </w:rPr>
+        <w:tab/>
+      </w:r>
+      <w:r>
+        <w:rPr>
+          <w:i/>
+          <w:iCs/>
+        </w:rPr>
+        <w:tab/>
+      </w:r>
+      <w:r>
+        <w:rPr>
+          <w:rFonts w:ascii="Arial Narrow" w:eastAsia="Georgia Pro" w:hAnsi="Arial Narrow" w:cs="Georgia Pro"/>
+          <w:sz w:val="24"/>
+          <w:szCs w:val="24"/>
+        </w:rPr>
+        <w:t>1.Resizing and Scaling.</w:t>
+      </w:r>
+    </w:p>
+    <w:p>
+      <w:pPr>
+        <w:rPr>
+          <w:rFonts w:ascii="Arial Narrow" w:eastAsia="Georgia Pro" w:hAnsi="Arial Narrow" w:cs="Georgia Pro"/>
+          <w:sz w:val="24"/>
+          <w:szCs w:val="24"/>
+        </w:rPr>
+      </w:pPr>
+      <w:r>
+        <w:rPr>
+          <w:rFonts w:ascii="Arial Narrow" w:eastAsia="Georgia Pro" w:hAnsi="Arial Narrow" w:cs="Georgia Pro"/>
+          <w:sz w:val="24"/>
+          <w:szCs w:val="24"/>
+        </w:rPr>
+        <w:t xml:space="preserve">                       </w:t>
+      </w:r>
+      <w:r>
+        <w:rPr>
+          <w:rFonts w:ascii="Arial Narrow" w:eastAsia="Georgia Pro" w:hAnsi="Arial Narrow" w:cs="Georgia Pro"/>
+          <w:sz w:val="24"/>
+          <w:szCs w:val="24"/>
+        </w:rPr>
+        <w:t xml:space="preserve"> </w:t>
+      </w:r>
+      <w:r>
+        <w:rPr>
+          <w:rFonts w:ascii="Arial Narrow" w:eastAsia="Georgia Pro" w:hAnsi="Arial Narrow" w:cs="Georgia Pro"/>
+          <w:sz w:val="24"/>
+          <w:szCs w:val="24"/>
+        </w:rPr>
+        <w:tab/>
+      </w:r>
+      <w:r>
+        <w:rPr>
+          <w:rFonts w:ascii="Arial Narrow" w:eastAsia="Georgia Pro" w:hAnsi="Arial Narrow" w:cs="Georgia Pro"/>
+          <w:sz w:val="24"/>
+          <w:szCs w:val="24"/>
+        </w:rPr>
+        <w:t>2.Sharpen Image</w:t>
+      </w:r>
+      <w:r>
+        <w:rPr>
+          <w:rFonts w:ascii="Arial Narrow" w:eastAsia="Georgia Pro" w:hAnsi="Arial Narrow" w:cs="Georgia Pro"/>
+          <w:sz w:val="24"/>
+          <w:szCs w:val="24"/>
+        </w:rPr>
+        <w:t>.</w:t>
+      </w:r>
+    </w:p>
+    <w:p>
+      <w:pPr>
+        <w:ind w:left="720" w:firstLine="720"/>
+        <w:rPr>
+          <w:rFonts w:ascii="Arial Narrow" w:eastAsia="Georgia Pro" w:hAnsi="Arial Narrow" w:cs="Georgia Pro"/>
+          <w:sz w:val="24"/>
+          <w:szCs w:val="24"/>
+        </w:rPr>
+      </w:pPr>
+      <w:r>
+        <w:rPr>
+          <w:rFonts w:ascii="Arial Narrow" w:eastAsia="Georgia Pro" w:hAnsi="Arial Narrow" w:cs="Georgia Pro"/>
+          <w:sz w:val="24"/>
+          <w:szCs w:val="24"/>
+        </w:rPr>
+        <w:t>3</w:t>
+      </w:r>
+      <w:r>
+        <w:rPr>
+          <w:rFonts w:ascii="Arial Narrow" w:eastAsia="Georgia Pro" w:hAnsi="Arial Narrow" w:cs="Georgia Pro"/>
+          <w:sz w:val="24"/>
+          <w:szCs w:val="24"/>
+        </w:rPr>
+        <w:t>.</w:t>
+      </w:r>
+      <w:r>
+        <w:rPr>
+          <w:rFonts w:ascii="Arial Narrow" w:eastAsia="Georgia Pro" w:hAnsi="Arial Narrow" w:cs="Georgia Pro"/>
+          <w:sz w:val="24"/>
+          <w:szCs w:val="24"/>
+        </w:rPr>
+        <w:t>Convert to grey scale.</w:t>
+      </w:r>
+    </w:p>
+    <w:p>
+      <w:pPr>
+        <w:rPr>
+          <w:rFonts w:ascii="Arial Narrow" w:eastAsia="Georgia Pro" w:hAnsi="Arial Narrow" w:cs="Georgia Pro"/>
+          <w:sz w:val="24"/>
+          <w:szCs w:val="24"/>
+        </w:rPr>
+      </w:pPr>
+      <w:r>
+        <w:rPr>
+          <w:rFonts w:ascii="Arial Narrow" w:eastAsia="Georgia Pro" w:hAnsi="Arial Narrow" w:cs="Georgia Pro"/>
+          <w:sz w:val="24"/>
+          <w:szCs w:val="24"/>
+        </w:rPr>
+        <w:t xml:space="preserve">                       </w:t>
+      </w:r>
+      <w:r>
+        <w:rPr>
+          <w:rFonts w:ascii="Arial Narrow" w:eastAsia="Georgia Pro" w:hAnsi="Arial Narrow" w:cs="Georgia Pro"/>
+          <w:sz w:val="24"/>
+          <w:szCs w:val="24"/>
+        </w:rPr>
+        <w:tab/>
+      </w:r>
+      <w:r>
+        <w:rPr>
+          <w:rFonts w:ascii="Arial Narrow" w:eastAsia="Georgia Pro" w:hAnsi="Arial Narrow" w:cs="Georgia Pro"/>
+          <w:sz w:val="24"/>
+          <w:szCs w:val="24"/>
+        </w:rPr>
+        <w:t>4.Image Array.</w:t>
+      </w:r>
+    </w:p>
+    <w:p>
+      <w:pPr>
+        <w:rPr>
+          <w:rFonts w:ascii="Arial Narrow" w:eastAsia="Georgia Pro" w:hAnsi="Arial Narrow" w:cs="Georgia Pro"/>
+          <w:sz w:val="24"/>
+          <w:szCs w:val="24"/>
+        </w:rPr>
+      </w:pPr>
+      <w:r>
+        <w:rPr>
+          <w:rFonts w:ascii="Arial Narrow" w:eastAsia="Georgia Pro" w:hAnsi="Arial Narrow" w:cs="Georgia Pro"/>
+          <w:sz w:val="24"/>
+          <w:szCs w:val="24"/>
+        </w:rPr>
+        <w:t xml:space="preserve">                        </w:t>
+      </w:r>
+      <w:r>
+        <w:rPr>
+          <w:rFonts w:ascii="Arial Narrow" w:eastAsia="Georgia Pro" w:hAnsi="Arial Narrow" w:cs="Georgia Pro"/>
+          <w:sz w:val="24"/>
+          <w:szCs w:val="24"/>
+        </w:rPr>
+        <w:tab/>
+      </w:r>
+      <w:r>
+        <w:rPr>
+          <w:rFonts w:ascii="Arial Narrow" w:eastAsia="Georgia Pro" w:hAnsi="Arial Narrow" w:cs="Georgia Pro"/>
+          <w:sz w:val="24"/>
+          <w:szCs w:val="24"/>
+        </w:rPr>
+        <w:t>5.Distribution of Pixel Value.</w:t>
       </w:r>
     </w:p>
     <w:p>
@@ -1367,239 +1620,7 @@
           <w:i/>
           <w:iCs/>
         </w:rPr>
-        <w:t xml:space="preserve">5 -&gt; </w:t>
-      </w:r>
-      <w:r>
-        <w:rPr>
-          <w:i/>
-          <w:iCs/>
-        </w:rPr>
-        <w:t>Features</w:t>
-      </w:r>
-      <w:r>
-        <w:rPr>
-          <w:i/>
-          <w:iCs/>
-        </w:rPr>
-        <w:t xml:space="preserve"> </w:t>
-      </w:r>
-      <w:r>
-        <w:rPr>
-          <w:i/>
-          <w:iCs/>
-        </w:rPr>
-        <w:t>extracte</w:t>
-      </w:r>
-      <w:r>
-        <w:rPr>
-          <w:i/>
-          <w:iCs/>
-        </w:rPr>
-        <w:t>d</w:t>
-      </w:r>
-    </w:p>
-    <w:p>
-      <w:pPr>
-        <w:rPr>
-          <w:rFonts w:ascii="Arial Narrow" w:eastAsia="Georgia Pro" w:hAnsi="Arial Narrow" w:cs="Georgia Pro"/>
-          <w:color w:val="4472C4" w:themeColor="accent1"/>
-          <w:sz w:val="24"/>
-          <w:szCs w:val="24"/>
-        </w:rPr>
-      </w:pPr>
-      <w:r>
-        <w:rPr>
-          <w:i/>
-          <w:iCs/>
-        </w:rPr>
-        <w:tab/>
-      </w:r>
-      <w:r>
-        <w:rPr>
-          <w:i/>
-          <w:iCs/>
-        </w:rPr>
-        <w:tab/>
-      </w:r>
-      <w:r>
-        <w:rPr>
-          <w:rFonts w:ascii="Arial Narrow" w:eastAsia="Georgia Pro" w:hAnsi="Arial Narrow" w:cs="Georgia Pro"/>
-          <w:sz w:val="24"/>
-          <w:szCs w:val="24"/>
-        </w:rPr>
-        <w:t>1.Resizing and Scaling.</w:t>
-      </w:r>
-    </w:p>
-    <w:p>
-      <w:pPr>
-        <w:rPr>
-          <w:rFonts w:ascii="Arial Narrow" w:eastAsia="Georgia Pro" w:hAnsi="Arial Narrow" w:cs="Georgia Pro"/>
-          <w:sz w:val="24"/>
-          <w:szCs w:val="24"/>
-        </w:rPr>
-      </w:pPr>
-      <w:r>
-        <w:rPr>
-          <w:rFonts w:ascii="Arial Narrow" w:eastAsia="Georgia Pro" w:hAnsi="Arial Narrow" w:cs="Georgia Pro"/>
-          <w:sz w:val="24"/>
-          <w:szCs w:val="24"/>
-        </w:rPr>
-        <w:t xml:space="preserve">                       </w:t>
-      </w:r>
-      <w:r>
-        <w:rPr>
-          <w:rFonts w:ascii="Arial Narrow" w:eastAsia="Georgia Pro" w:hAnsi="Arial Narrow" w:cs="Georgia Pro"/>
-          <w:sz w:val="24"/>
-          <w:szCs w:val="24"/>
-        </w:rPr>
-        <w:t xml:space="preserve"> </w:t>
-      </w:r>
-      <w:r>
-        <w:rPr>
-          <w:rFonts w:ascii="Arial Narrow" w:eastAsia="Georgia Pro" w:hAnsi="Arial Narrow" w:cs="Georgia Pro"/>
-          <w:sz w:val="24"/>
-          <w:szCs w:val="24"/>
-        </w:rPr>
-        <w:tab/>
-      </w:r>
-      <w:r>
-        <w:rPr>
-          <w:rFonts w:ascii="Arial Narrow" w:eastAsia="Georgia Pro" w:hAnsi="Arial Narrow" w:cs="Georgia Pro"/>
-          <w:sz w:val="24"/>
-          <w:szCs w:val="24"/>
-        </w:rPr>
-        <w:t>2.Sharpen Image.</w:t>
-      </w:r>
-    </w:p>
-    <w:p>
-      <w:pPr>
-        <w:rPr>
-          <w:rFonts w:ascii="Arial Narrow" w:eastAsia="Georgia Pro" w:hAnsi="Arial Narrow" w:cs="Georgia Pro"/>
-          <w:sz w:val="24"/>
-          <w:szCs w:val="24"/>
-        </w:rPr>
-      </w:pPr>
-      <w:r>
-        <w:rPr>
-          <w:rFonts w:ascii="Arial Narrow" w:eastAsia="Georgia Pro" w:hAnsi="Arial Narrow" w:cs="Georgia Pro"/>
-          <w:sz w:val="24"/>
-          <w:szCs w:val="24"/>
-        </w:rPr>
-        <w:t xml:space="preserve">                      </w:t>
-      </w:r>
-      <w:r>
-        <w:rPr>
-          <w:rFonts w:ascii="Arial Narrow" w:eastAsia="Georgia Pro" w:hAnsi="Arial Narrow" w:cs="Georgia Pro"/>
-          <w:sz w:val="24"/>
-          <w:szCs w:val="24"/>
-        </w:rPr>
-        <w:tab/>
-      </w:r>
-      <w:r>
-        <w:rPr>
-          <w:rFonts w:ascii="Arial Narrow" w:eastAsia="Georgia Pro" w:hAnsi="Arial Narrow" w:cs="Georgia Pro"/>
-          <w:sz w:val="24"/>
-          <w:szCs w:val="24"/>
-        </w:rPr>
-        <w:t xml:space="preserve">3.Bulling </w:t>
-      </w:r>
-      <w:r>
-        <w:rPr>
-          <w:rFonts w:ascii="Arial Narrow" w:eastAsia="Georgia Pro" w:hAnsi="Arial Narrow" w:cs="Georgia Pro"/>
-          <w:sz w:val="24"/>
-          <w:szCs w:val="24"/>
-        </w:rPr>
-        <w:t>the</w:t>
-      </w:r>
-      <w:r>
-        <w:rPr>
-          <w:rFonts w:ascii="Arial Narrow" w:eastAsia="Georgia Pro" w:hAnsi="Arial Narrow" w:cs="Georgia Pro"/>
-          <w:sz w:val="24"/>
-          <w:szCs w:val="24"/>
-        </w:rPr>
-        <w:t xml:space="preserve"> Image.</w:t>
-      </w:r>
-    </w:p>
-    <w:p>
-      <w:pPr>
-        <w:rPr>
-          <w:rFonts w:ascii="Arial Narrow" w:eastAsia="Georgia Pro" w:hAnsi="Arial Narrow" w:cs="Georgia Pro"/>
-          <w:sz w:val="24"/>
-          <w:szCs w:val="24"/>
-        </w:rPr>
-      </w:pPr>
-      <w:r>
-        <w:rPr>
-          <w:rFonts w:ascii="Arial Narrow" w:eastAsia="Georgia Pro" w:hAnsi="Arial Narrow" w:cs="Georgia Pro"/>
-          <w:sz w:val="24"/>
-          <w:szCs w:val="24"/>
-        </w:rPr>
-        <w:t xml:space="preserve">                       </w:t>
-      </w:r>
-      <w:r>
-        <w:rPr>
-          <w:rFonts w:ascii="Arial Narrow" w:eastAsia="Georgia Pro" w:hAnsi="Arial Narrow" w:cs="Georgia Pro"/>
-          <w:sz w:val="24"/>
-          <w:szCs w:val="24"/>
-        </w:rPr>
-        <w:tab/>
-      </w:r>
-      <w:r>
-        <w:rPr>
-          <w:rFonts w:ascii="Arial Narrow" w:eastAsia="Georgia Pro" w:hAnsi="Arial Narrow" w:cs="Georgia Pro"/>
-          <w:sz w:val="24"/>
-          <w:szCs w:val="24"/>
-        </w:rPr>
-        <w:t>4.Image Array.</w:t>
-      </w:r>
-    </w:p>
-    <w:p>
-      <w:pPr>
-        <w:rPr>
-          <w:rFonts w:ascii="Arial Narrow" w:eastAsia="Georgia Pro" w:hAnsi="Arial Narrow" w:cs="Georgia Pro"/>
-          <w:sz w:val="24"/>
-          <w:szCs w:val="24"/>
-        </w:rPr>
-      </w:pPr>
-      <w:r>
-        <w:rPr>
-          <w:rFonts w:ascii="Arial Narrow" w:eastAsia="Georgia Pro" w:hAnsi="Arial Narrow" w:cs="Georgia Pro"/>
-          <w:sz w:val="24"/>
-          <w:szCs w:val="24"/>
-        </w:rPr>
-        <w:t xml:space="preserve">                        </w:t>
-      </w:r>
-      <w:r>
-        <w:rPr>
-          <w:rFonts w:ascii="Arial Narrow" w:eastAsia="Georgia Pro" w:hAnsi="Arial Narrow" w:cs="Georgia Pro"/>
-          <w:sz w:val="24"/>
-          <w:szCs w:val="24"/>
-        </w:rPr>
-        <w:tab/>
-      </w:r>
-      <w:r>
-        <w:rPr>
-          <w:rFonts w:ascii="Arial Narrow" w:eastAsia="Georgia Pro" w:hAnsi="Arial Narrow" w:cs="Georgia Pro"/>
-          <w:sz w:val="24"/>
-          <w:szCs w:val="24"/>
-        </w:rPr>
-        <w:t>5.Distribution of Pixel</w:t>
-      </w:r>
-      <w:r>
-        <w:rPr>
-          <w:rFonts w:ascii="Arial Narrow" w:eastAsia="Georgia Pro" w:hAnsi="Arial Narrow" w:cs="Georgia Pro"/>
-          <w:sz w:val="24"/>
-          <w:szCs w:val="24"/>
-        </w:rPr>
-        <w:t xml:space="preserve"> </w:t>
-      </w:r>
-      <w:r>
-        <w:rPr>
-          <w:rFonts w:ascii="Arial Narrow" w:eastAsia="Georgia Pro" w:hAnsi="Arial Narrow" w:cs="Georgia Pro"/>
-          <w:sz w:val="24"/>
-          <w:szCs w:val="24"/>
-        </w:rPr>
-        <w:t>Value.</w:t>
+        <w:t>Name: HOG.</w:t>
       </w:r>
     </w:p>
     <w:p>
@@ -1624,7 +1645,21 @@
           <w:i/>
           <w:iCs/>
         </w:rPr>
-        <w:t>Name: HOG.</w:t>
+        <w:t>Dimension:</w:t>
+      </w:r>
+      <w:r>
+        <w:rPr>
+          <w:i/>
+          <w:iCs/>
+        </w:rPr>
+        <w:t xml:space="preserve"> 2D</w:t>
+      </w:r>
+      <w:r>
+        <w:rPr>
+          <w:i/>
+          <w:iCs/>
+        </w:rPr>
+        <w:t>.</w:t>
       </w:r>
     </w:p>
     <w:p>
@@ -1649,21 +1684,59 @@
           <w:i/>
           <w:iCs/>
         </w:rPr>
-        <w:t>Dimension:</w:t>
-      </w:r>
-      <w:r>
-        <w:rPr>
-          <w:i/>
-          <w:iCs/>
-        </w:rPr>
-        <w:t xml:space="preserve"> 2D,</w:t>
-      </w:r>
-      <w:r>
-        <w:rPr>
-          <w:i/>
-          <w:iCs/>
-        </w:rPr>
-        <w:t xml:space="preserve"> Grey-&gt;</w:t>
+        <w:t xml:space="preserve">Is cross-validation is used in any of implemented models? </w:t>
+      </w:r>
+      <w:r>
+        <w:rPr>
+          <w:b/>
+          <w:bCs/>
+          <w:i/>
+          <w:iCs/>
+        </w:rPr>
+        <w:t xml:space="preserve">yes, number of </w:t>
+      </w:r>
+      <w:r>
+        <w:rPr>
+          <w:b/>
+          <w:bCs/>
+          <w:i/>
+          <w:iCs/>
+        </w:rPr>
+        <w:t>k-</w:t>
+      </w:r>
+      <w:r>
+        <w:rPr>
+          <w:b/>
+          <w:bCs/>
+          <w:i/>
+          <w:iCs/>
+        </w:rPr>
+        <w:t>fold</w:t>
+      </w:r>
+      <w:r>
+        <w:rPr>
+          <w:b/>
+          <w:bCs/>
+          <w:i/>
+          <w:iCs/>
+        </w:rPr>
+        <w:t xml:space="preserve"> </w:t>
+      </w:r>
+      <w:r>
+        <w:rPr>
+          <w:b/>
+          <w:bCs/>
+          <w:i/>
+          <w:iCs/>
+        </w:rPr>
+        <w:t>= 5</w:t>
+      </w:r>
+      <w:r>
+        <w:rPr>
+          <w:i/>
+          <w:iCs/>
+        </w:rPr>
+        <w:t>.</w:t>
       </w:r>
     </w:p>
     <w:p>
@@ -1688,21 +1761,7 @@
           <w:i/>
           <w:iCs/>
         </w:rPr>
-        <w:t xml:space="preserve">Is cross-validation is used in any of implemented models? yes, number of </w:t>
-      </w:r>
-      <w:r>
-        <w:rPr>
-          <w:i/>
-          <w:iCs/>
-        </w:rPr>
-        <w:t>k-</w:t>
-      </w:r>
-      <w:r>
-        <w:rPr>
-          <w:i/>
-          <w:iCs/>
-        </w:rPr>
-        <w:t>fold</w:t>
+        <w:t>ratio of training/validation.</w:t>
       </w:r>
       <w:r>
         <w:rPr>
@@ -1713,10 +1772,19 @@
       </w:r>
       <w:r>
         <w:rPr>
-          <w:i/>
-          <w:iCs/>
-        </w:rPr>
-        <w:t>= 5.</w:t>
+          <w:b/>
+          <w:bCs/>
+          <w:i/>
+          <w:iCs/>
+        </w:rPr>
+        <w:t>4:1</w:t>
+      </w:r>
+      <w:r>
+        <w:rPr>
+          <w:i/>
+          <w:iCs/>
+        </w:rPr>
+        <w:t>.</w:t>
       </w:r>
     </w:p>
     <w:p>
@@ -1741,33 +1809,134 @@
           <w:i/>
           <w:iCs/>
         </w:rPr>
-        <w:t>ratio of training/validation.</w:t>
-      </w:r>
-    </w:p>
-    <w:p>
-      <w:pPr>
-        <w:pStyle w:val="ListParagraph"/>
-        <w:numPr>
-          <w:ilvl w:val="1"/>
-          <w:numId w:val="2"/>
-        </w:numPr>
-        <w:tabs>
-          <w:tab w:val="left" w:pos="1080"/>
-        </w:tabs>
-        <w:spacing w:after="160" w:line="259" w:lineRule="auto"/>
-        <w:ind w:left="1170" w:hanging="180"/>
-        <w:rPr>
-          <w:i/>
-          <w:iCs/>
-        </w:rPr>
-      </w:pPr>
-      <w:r>
-        <w:rPr>
-          <w:i/>
-          <w:iCs/>
-        </w:rPr>
-        <w:t>Hyperparameters used in your model, as initial learning rate, optimizer, regularization, batch size, no. of epochs, etc…</w:t>
-      </w:r>
+        <w:t xml:space="preserve">Hyperparameters used in your model, as initial learning rate, optimizer, regularization, batch size, no. of epochs, </w:t>
+      </w:r>
+      <w:proofErr w:type="spellStart"/>
+      <w:r>
+        <w:rPr>
+          <w:i/>
+          <w:iCs/>
+        </w:rPr>
+        <w:t>etc</w:t>
+      </w:r>
+      <w:proofErr w:type="spellEnd"/>
+      <w:r>
+        <w:rPr>
+          <w:i/>
+          <w:iCs/>
+        </w:rPr>
+        <w:t>…</w:t>
+      </w:r>
+    </w:p>
+    <w:p>
+      <w:pPr>
+        <w:tabs>
+          <w:tab w:val="left" w:pos="1080"/>
+        </w:tabs>
+        <w:rPr>
+          <w:i/>
+          <w:iCs/>
+        </w:rPr>
+      </w:pPr>
+    </w:p>
+    <w:p>
+      <w:pPr>
+        <w:tabs>
+          <w:tab w:val="left" w:pos="1080"/>
+        </w:tabs>
+        <w:rPr>
+          <w:i/>
+          <w:iCs/>
+        </w:rPr>
+      </w:pPr>
+    </w:p>
+    <w:p>
+      <w:pPr>
+        <w:tabs>
+          <w:tab w:val="left" w:pos="1080"/>
+        </w:tabs>
+        <w:rPr>
+          <w:i/>
+          <w:iCs/>
+        </w:rPr>
+      </w:pPr>
+    </w:p>
+    <w:p>
+      <w:pPr>
+        <w:tabs>
+          <w:tab w:val="left" w:pos="1080"/>
+        </w:tabs>
+        <w:rPr>
+          <w:i/>
+          <w:iCs/>
+        </w:rPr>
+      </w:pPr>
+    </w:p>
+    <w:p>
+      <w:pPr>
+        <w:tabs>
+          <w:tab w:val="left" w:pos="1080"/>
+        </w:tabs>
+        <w:rPr>
+          <w:i/>
+          <w:iCs/>
+        </w:rPr>
+      </w:pPr>
+    </w:p>
+    <w:p>
+      <w:pPr>
+        <w:tabs>
+          <w:tab w:val="left" w:pos="1080"/>
+        </w:tabs>
+        <w:rPr>
+          <w:i/>
+          <w:iCs/>
+        </w:rPr>
+      </w:pPr>
+    </w:p>
+    <w:p>
+      <w:pPr>
+        <w:tabs>
+          <w:tab w:val="left" w:pos="1080"/>
+        </w:tabs>
+        <w:rPr>
+          <w:i/>
+          <w:iCs/>
+        </w:rPr>
+      </w:pPr>
+    </w:p>
+    <w:p>
+      <w:pPr>
+        <w:tabs>
+          <w:tab w:val="left" w:pos="1080"/>
+        </w:tabs>
+        <w:rPr>
+          <w:i/>
+          <w:iCs/>
+        </w:rPr>
+      </w:pPr>
+    </w:p>
+    <w:p>
+      <w:pPr>
+        <w:tabs>
+          <w:tab w:val="left" w:pos="1080"/>
+        </w:tabs>
+        <w:rPr>
+          <w:i/>
+          <w:iCs/>
+        </w:rPr>
+      </w:pPr>
+    </w:p>
+    <w:p>
+      <w:pPr>
+        <w:tabs>
+          <w:tab w:val="left" w:pos="1080"/>
+        </w:tabs>
+        <w:rPr>
+          <w:i/>
+          <w:iCs/>
+        </w:rPr>
+      </w:pPr>
     </w:p>
     <w:p>
       <w:pPr>
@@ -1863,141 +2032,6 @@
         <w:spacing w:after="160" w:line="259" w:lineRule="auto"/>
         <w:ind w:left="1080" w:hanging="270"/>
         <w:rPr>
-          <w:i/>
-          <w:iCs/>
-        </w:rPr>
-      </w:pPr>
-    </w:p>
-    <w:p>
-      <w:pPr>
-        <w:pStyle w:val="ListParagraph"/>
-        <w:tabs>
-          <w:tab w:val="left" w:pos="900"/>
-          <w:tab w:val="left" w:pos="1080"/>
-        </w:tabs>
-        <w:spacing w:after="160" w:line="259" w:lineRule="auto"/>
-        <w:ind w:left="1080" w:hanging="270"/>
-        <w:rPr>
-          <w:i/>
-          <w:iCs/>
-        </w:rPr>
-      </w:pPr>
-    </w:p>
-    <w:p>
-      <w:pPr>
-        <w:pStyle w:val="ListParagraph"/>
-        <w:tabs>
-          <w:tab w:val="left" w:pos="900"/>
-          <w:tab w:val="left" w:pos="1080"/>
-        </w:tabs>
-        <w:spacing w:after="160" w:line="259" w:lineRule="auto"/>
-        <w:ind w:left="1080" w:hanging="270"/>
-        <w:rPr>
-          <w:i/>
-          <w:iCs/>
-        </w:rPr>
-      </w:pPr>
-    </w:p>
-    <w:p>
-      <w:pPr>
-        <w:pStyle w:val="ListParagraph"/>
-        <w:tabs>
-          <w:tab w:val="left" w:pos="900"/>
-          <w:tab w:val="left" w:pos="1080"/>
-        </w:tabs>
-        <w:spacing w:after="160" w:line="259" w:lineRule="auto"/>
-        <w:ind w:left="1080" w:hanging="270"/>
-        <w:rPr>
-          <w:i/>
-          <w:iCs/>
-        </w:rPr>
-      </w:pPr>
-    </w:p>
-    <w:p>
-      <w:pPr>
-        <w:pStyle w:val="ListParagraph"/>
-        <w:tabs>
-          <w:tab w:val="left" w:pos="900"/>
-          <w:tab w:val="left" w:pos="1080"/>
-        </w:tabs>
-        <w:spacing w:after="160" w:line="259" w:lineRule="auto"/>
-        <w:ind w:left="1080" w:hanging="270"/>
-        <w:rPr>
-          <w:i/>
-          <w:iCs/>
-        </w:rPr>
-      </w:pPr>
-    </w:p>
-    <w:p>
-      <w:pPr>
-        <w:pStyle w:val="ListParagraph"/>
-        <w:tabs>
-          <w:tab w:val="left" w:pos="900"/>
-          <w:tab w:val="left" w:pos="1080"/>
-        </w:tabs>
-        <w:spacing w:after="160" w:line="259" w:lineRule="auto"/>
-        <w:ind w:left="1080" w:hanging="270"/>
-        <w:rPr>
-          <w:i/>
-          <w:iCs/>
-        </w:rPr>
-      </w:pPr>
-    </w:p>
-    <w:p>
-      <w:pPr>
-        <w:pStyle w:val="ListParagraph"/>
-        <w:tabs>
-          <w:tab w:val="left" w:pos="900"/>
-          <w:tab w:val="left" w:pos="1080"/>
-        </w:tabs>
-        <w:spacing w:after="160" w:line="259" w:lineRule="auto"/>
-        <w:ind w:left="1080" w:hanging="270"/>
-        <w:rPr>
-          <w:i/>
-          <w:iCs/>
-        </w:rPr>
-      </w:pPr>
-    </w:p>
-    <w:p>
-      <w:pPr>
-        <w:pStyle w:val="ListParagraph"/>
-        <w:tabs>
-          <w:tab w:val="left" w:pos="900"/>
-          <w:tab w:val="left" w:pos="1080"/>
-        </w:tabs>
-        <w:spacing w:after="160" w:line="259" w:lineRule="auto"/>
-        <w:ind w:left="1080" w:hanging="270"/>
-        <w:rPr>
-          <w:i/>
-          <w:iCs/>
-        </w:rPr>
-      </w:pPr>
-    </w:p>
-    <w:p>
-      <w:pPr>
-        <w:pStyle w:val="ListParagraph"/>
-        <w:tabs>
-          <w:tab w:val="left" w:pos="900"/>
-          <w:tab w:val="left" w:pos="1080"/>
-        </w:tabs>
-        <w:spacing w:after="160" w:line="259" w:lineRule="auto"/>
-        <w:ind w:left="1080" w:hanging="270"/>
-        <w:rPr>
-          <w:i/>
-          <w:iCs/>
-        </w:rPr>
-      </w:pPr>
-    </w:p>
-    <w:p>
-      <w:pPr>
-        <w:pStyle w:val="ListParagraph"/>
-        <w:tabs>
-          <w:tab w:val="left" w:pos="900"/>
-          <w:tab w:val="left" w:pos="1080"/>
-        </w:tabs>
-        <w:spacing w:after="160" w:line="259" w:lineRule="auto"/>
-        <w:ind w:left="1080" w:hanging="270"/>
-        <w:rPr>
           <w:b/>
           <w:bCs/>
           <w:color w:val="4472C4" w:themeColor="accent1"/>
@@ -2013,17 +2047,7 @@
           <w:sz w:val="32"/>
           <w:szCs w:val="32"/>
         </w:rPr>
-        <w:t>accuracy</w:t>
-      </w:r>
-      <w:r>
-        <w:rPr>
-          <w:b/>
-          <w:bCs/>
-          <w:color w:val="4472C4" w:themeColor="accent1"/>
-          <w:sz w:val="32"/>
-          <w:szCs w:val="32"/>
-        </w:rPr>
-        <w:t>:</w:t>
+        <w:t>accuracy:</w:t>
       </w:r>
     </w:p>
     <w:p>
@@ -2047,9 +2071,25 @@
           <w:noProof/>
         </w:rPr>
         <w:drawing>
-          <wp:inline distT="0" distB="0" distL="0" distR="0" wp14:anchorId="082C9C22" wp14:editId="5398CA72">
-            <wp:extent cx="5204460" cy="2476500"/>
-            <wp:effectExtent l="0" t="0" r="0" b="0"/>
+          <wp:anchor distT="0" distB="0" distL="114300" distR="114300" simplePos="0" relativeHeight="251665408" behindDoc="0" locked="0" layoutInCell="1" allowOverlap="1" wp14:anchorId="082C9C22" wp14:editId="21AEA154">
+            <wp:simplePos x="0" y="0"/>
+            <wp:positionH relativeFrom="margin">
+              <wp:align>center</wp:align>
+            </wp:positionH>
+            <wp:positionV relativeFrom="paragraph">
+              <wp:posOffset>62865</wp:posOffset>
+            </wp:positionV>
+            <wp:extent cx="4599940" cy="2188845"/>
+            <wp:effectExtent l="0" t="0" r="0" b="1905"/>
+            <wp:wrapThrough wrapText="bothSides">
+              <wp:wrapPolygon edited="0">
+                <wp:start x="0" y="0"/>
+                <wp:lineTo x="0" y="21431"/>
+                <wp:lineTo x="21469" y="21431"/>
+                <wp:lineTo x="21469" y="0"/>
+                <wp:lineTo x="0" y="0"/>
+              </wp:wrapPolygon>
+            </wp:wrapThrough>
             <wp:docPr id="6" name="Picture 6"/>
             <wp:cNvGraphicFramePr>
               <a:graphicFrameLocks xmlns:a="http://schemas.openxmlformats.org/drawingml/2006/main" noChangeAspect="1"/>
@@ -2076,7 +2116,7 @@
                   <pic:spPr>
                     <a:xfrm>
                       <a:off x="0" y="0"/>
-                      <a:ext cx="5204460" cy="2476500"/>
+                      <a:ext cx="4599940" cy="2188845"/>
                     </a:xfrm>
                     <a:prstGeom prst="rect">
                       <a:avLst/>
@@ -2085,7 +2125,7 @@
                 </pic:pic>
               </a:graphicData>
             </a:graphic>
-          </wp:inline>
+          </wp:anchor>
         </w:drawing>
       </w:r>
     </w:p>
@@ -2124,7 +2164,16 @@
           <w:szCs w:val="32"/>
         </w:rPr>
       </w:pPr>
-      <w:r>
+    </w:p>
+    <w:p>
+      <w:pPr>
+        <w:pStyle w:val="ListParagraph"/>
+        <w:tabs>
+          <w:tab w:val="left" w:pos="900"/>
+          <w:tab w:val="left" w:pos="1080"/>
+        </w:tabs>
+        <w:spacing w:after="160" w:line="259" w:lineRule="auto"/>
+        <w:ind w:left="1080" w:hanging="270"/>
         <w:rPr>
           <w:b/>
           <w:bCs/>
@@ -2132,9 +2181,17 @@
           <w:sz w:val="32"/>
           <w:szCs w:val="32"/>
         </w:rPr>
-        <w:t>confusion matrix</w:t>
-      </w:r>
-      <w:r>
+      </w:pPr>
+    </w:p>
+    <w:p>
+      <w:pPr>
+        <w:pStyle w:val="ListParagraph"/>
+        <w:tabs>
+          <w:tab w:val="left" w:pos="900"/>
+          <w:tab w:val="left" w:pos="1080"/>
+        </w:tabs>
+        <w:spacing w:after="160" w:line="259" w:lineRule="auto"/>
+        <w:ind w:left="1080" w:hanging="270"/>
         <w:rPr>
           <w:b/>
           <w:bCs/>
@@ -2142,20 +2199,118 @@
           <w:sz w:val="32"/>
           <w:szCs w:val="32"/>
         </w:rPr>
-        <w:t>:</w:t>
-      </w:r>
+      </w:pPr>
+    </w:p>
+    <w:p>
+      <w:pPr>
+        <w:pStyle w:val="ListParagraph"/>
+        <w:tabs>
+          <w:tab w:val="left" w:pos="900"/>
+          <w:tab w:val="left" w:pos="1080"/>
+        </w:tabs>
+        <w:spacing w:after="160" w:line="259" w:lineRule="auto"/>
+        <w:ind w:left="1080" w:hanging="270"/>
+        <w:rPr>
+          <w:b/>
+          <w:bCs/>
+          <w:color w:val="4472C4" w:themeColor="accent1"/>
+          <w:sz w:val="32"/>
+          <w:szCs w:val="32"/>
+        </w:rPr>
+      </w:pPr>
+    </w:p>
+    <w:p>
+      <w:pPr>
+        <w:pStyle w:val="ListParagraph"/>
+        <w:tabs>
+          <w:tab w:val="left" w:pos="900"/>
+          <w:tab w:val="left" w:pos="1080"/>
+        </w:tabs>
+        <w:spacing w:after="160" w:line="259" w:lineRule="auto"/>
+        <w:ind w:left="1080" w:hanging="270"/>
+        <w:rPr>
+          <w:b/>
+          <w:bCs/>
+          <w:color w:val="4472C4" w:themeColor="accent1"/>
+          <w:sz w:val="32"/>
+          <w:szCs w:val="32"/>
+        </w:rPr>
+      </w:pPr>
+    </w:p>
+    <w:p>
+      <w:pPr>
+        <w:pStyle w:val="ListParagraph"/>
+        <w:tabs>
+          <w:tab w:val="left" w:pos="900"/>
+          <w:tab w:val="left" w:pos="1080"/>
+        </w:tabs>
+        <w:spacing w:after="160" w:line="259" w:lineRule="auto"/>
+        <w:ind w:left="1080" w:hanging="270"/>
+        <w:rPr>
+          <w:b/>
+          <w:bCs/>
+          <w:color w:val="4472C4" w:themeColor="accent1"/>
+          <w:sz w:val="32"/>
+          <w:szCs w:val="32"/>
+        </w:rPr>
+      </w:pPr>
+    </w:p>
+    <w:p>
+      <w:pPr>
+        <w:pStyle w:val="ListParagraph"/>
+        <w:tabs>
+          <w:tab w:val="left" w:pos="900"/>
+          <w:tab w:val="left" w:pos="1080"/>
+        </w:tabs>
+        <w:spacing w:after="160" w:line="259" w:lineRule="auto"/>
+        <w:ind w:left="1080" w:hanging="270"/>
+        <w:rPr>
+          <w:b/>
+          <w:bCs/>
+          <w:color w:val="4472C4" w:themeColor="accent1"/>
+          <w:sz w:val="32"/>
+          <w:szCs w:val="32"/>
+        </w:rPr>
+      </w:pPr>
+    </w:p>
+    <w:p>
+      <w:pPr>
+        <w:tabs>
+          <w:tab w:val="left" w:pos="900"/>
+          <w:tab w:val="left" w:pos="1080"/>
+        </w:tabs>
+        <w:rPr>
+          <w:b/>
+          <w:bCs/>
+          <w:color w:val="4472C4" w:themeColor="accent1"/>
+          <w:sz w:val="32"/>
+          <w:szCs w:val="32"/>
+        </w:rPr>
+      </w:pPr>
+      <w:r>
+        <w:rPr>
+          <w:b/>
+          <w:bCs/>
+          <w:color w:val="4472C4" w:themeColor="accent1"/>
+          <w:sz w:val="32"/>
+          <w:szCs w:val="32"/>
+        </w:rPr>
+        <w:t>confusion matrix:</w:t>
+      </w:r>
+    </w:p>
+    <w:p>
       <w:r>
         <w:rPr>
           <w:noProof/>
         </w:rPr>
         <w:drawing>
-          <wp:anchor distT="0" distB="0" distL="114300" distR="114300" simplePos="0" relativeHeight="251658240" behindDoc="0" locked="0" layoutInCell="1" allowOverlap="1" wp14:anchorId="4F7A7ED0" wp14:editId="3B96E212">
+          <wp:anchor distT="0" distB="0" distL="114300" distR="114300" simplePos="0" relativeHeight="251658240" behindDoc="0" locked="0" layoutInCell="1" allowOverlap="1" wp14:anchorId="4F7A7ED0" wp14:editId="1E156A57">
             <wp:simplePos x="0" y="0"/>
             <wp:positionH relativeFrom="page">
-              <wp:posOffset>198755</wp:posOffset>
+              <wp:posOffset>476305</wp:posOffset>
             </wp:positionH>
             <wp:positionV relativeFrom="paragraph">
-              <wp:posOffset>296462</wp:posOffset>
+              <wp:posOffset>133074</wp:posOffset>
             </wp:positionV>
             <wp:extent cx="3482340" cy="2514600"/>
             <wp:effectExtent l="0" t="0" r="3810" b="0"/>
@@ -2201,20 +2356,18 @@
           </wp:anchor>
         </w:drawing>
       </w:r>
-    </w:p>
-    <w:p>
       <w:r>
         <w:rPr>
           <w:noProof/>
         </w:rPr>
         <w:drawing>
-          <wp:anchor distT="0" distB="0" distL="114300" distR="114300" simplePos="0" relativeHeight="251663360" behindDoc="0" locked="0" layoutInCell="1" allowOverlap="1" wp14:anchorId="3C321C7E" wp14:editId="684F7471">
+          <wp:anchor distT="0" distB="0" distL="114300" distR="114300" simplePos="0" relativeHeight="251663360" behindDoc="0" locked="0" layoutInCell="1" allowOverlap="1" wp14:anchorId="3C321C7E" wp14:editId="7A7ED9DC">
             <wp:simplePos x="0" y="0"/>
             <wp:positionH relativeFrom="column">
-              <wp:posOffset>2974340</wp:posOffset>
+              <wp:posOffset>3100705</wp:posOffset>
             </wp:positionH>
             <wp:positionV relativeFrom="paragraph">
-              <wp:posOffset>115570</wp:posOffset>
+              <wp:posOffset>191770</wp:posOffset>
             </wp:positionV>
             <wp:extent cx="3757295" cy="2409190"/>
             <wp:effectExtent l="0" t="0" r="0" b="0"/>
@@ -2273,14 +2426,6 @@
       </w:r>
     </w:p>
     <w:p/>
-    <w:p/>
-    <w:p/>
-    <w:p/>
-    <w:p/>
-    <w:p/>
-    <w:p/>
-    <w:p/>
-    <w:p/>
     <w:p>
       <w:pPr>
         <w:pStyle w:val="ListParagraph"/>
@@ -2341,57 +2486,10 @@
     </w:p>
     <w:p>
       <w:pPr>
-        <w:pStyle w:val="ListParagraph"/>
         <w:tabs>
           <w:tab w:val="left" w:pos="900"/>
           <w:tab w:val="left" w:pos="1080"/>
         </w:tabs>
-        <w:spacing w:after="160" w:line="259" w:lineRule="auto"/>
-        <w:ind w:left="1080" w:hanging="270"/>
-      </w:pPr>
-    </w:p>
-    <w:p>
-      <w:pPr>
-        <w:pStyle w:val="ListParagraph"/>
-        <w:tabs>
-          <w:tab w:val="left" w:pos="900"/>
-          <w:tab w:val="left" w:pos="1080"/>
-        </w:tabs>
-        <w:spacing w:after="160" w:line="259" w:lineRule="auto"/>
-        <w:ind w:left="1080" w:hanging="270"/>
-      </w:pPr>
-    </w:p>
-    <w:p>
-      <w:pPr>
-        <w:pStyle w:val="ListParagraph"/>
-        <w:tabs>
-          <w:tab w:val="left" w:pos="900"/>
-          <w:tab w:val="left" w:pos="1080"/>
-        </w:tabs>
-        <w:spacing w:after="160" w:line="259" w:lineRule="auto"/>
-        <w:ind w:left="1080" w:hanging="270"/>
-      </w:pPr>
-    </w:p>
-    <w:p>
-      <w:pPr>
-        <w:pStyle w:val="ListParagraph"/>
-        <w:tabs>
-          <w:tab w:val="left" w:pos="900"/>
-          <w:tab w:val="left" w:pos="1080"/>
-        </w:tabs>
-        <w:spacing w:after="160" w:line="259" w:lineRule="auto"/>
-        <w:ind w:left="1080" w:hanging="270"/>
-      </w:pPr>
-    </w:p>
-    <w:p>
-      <w:pPr>
-        <w:pStyle w:val="ListParagraph"/>
-        <w:tabs>
-          <w:tab w:val="left" w:pos="900"/>
-          <w:tab w:val="left" w:pos="1080"/>
-        </w:tabs>
-        <w:spacing w:after="160" w:line="259" w:lineRule="auto"/>
-        <w:ind w:left="1080" w:hanging="270"/>
       </w:pPr>
     </w:p>
     <w:p>
@@ -2411,7 +2509,16 @@
           <w:szCs w:val="32"/>
         </w:rPr>
       </w:pPr>
-      <w:r>
+    </w:p>
+    <w:p>
+      <w:pPr>
+        <w:pStyle w:val="ListParagraph"/>
+        <w:tabs>
+          <w:tab w:val="left" w:pos="900"/>
+          <w:tab w:val="left" w:pos="1080"/>
+        </w:tabs>
+        <w:spacing w:after="160" w:line="259" w:lineRule="auto"/>
+        <w:ind w:left="1080" w:hanging="270"/>
         <w:rPr>
           <w:b/>
           <w:bCs/>
@@ -2419,20 +2526,181 @@
           <w:sz w:val="32"/>
           <w:szCs w:val="32"/>
         </w:rPr>
-        <w:t>ROC curve:</w:t>
-      </w:r>
+      </w:pPr>
+    </w:p>
+    <w:p>
+      <w:pPr>
+        <w:pStyle w:val="ListParagraph"/>
+        <w:tabs>
+          <w:tab w:val="left" w:pos="900"/>
+          <w:tab w:val="left" w:pos="1080"/>
+        </w:tabs>
+        <w:spacing w:after="160" w:line="259" w:lineRule="auto"/>
+        <w:ind w:left="1080" w:hanging="270"/>
+        <w:rPr>
+          <w:b/>
+          <w:bCs/>
+          <w:color w:val="4472C4" w:themeColor="accent1"/>
+          <w:sz w:val="32"/>
+          <w:szCs w:val="32"/>
+        </w:rPr>
+      </w:pPr>
+    </w:p>
+    <w:p>
+      <w:pPr>
+        <w:pStyle w:val="ListParagraph"/>
+        <w:tabs>
+          <w:tab w:val="left" w:pos="900"/>
+          <w:tab w:val="left" w:pos="1080"/>
+        </w:tabs>
+        <w:spacing w:after="160" w:line="259" w:lineRule="auto"/>
+        <w:ind w:left="1080" w:hanging="270"/>
+        <w:rPr>
+          <w:b/>
+          <w:bCs/>
+          <w:color w:val="4472C4" w:themeColor="accent1"/>
+          <w:sz w:val="32"/>
+          <w:szCs w:val="32"/>
+        </w:rPr>
+      </w:pPr>
+    </w:p>
+    <w:p>
+      <w:pPr>
+        <w:pStyle w:val="ListParagraph"/>
+        <w:tabs>
+          <w:tab w:val="left" w:pos="900"/>
+          <w:tab w:val="left" w:pos="1080"/>
+        </w:tabs>
+        <w:spacing w:after="160" w:line="259" w:lineRule="auto"/>
+        <w:ind w:left="1080" w:hanging="270"/>
+        <w:rPr>
+          <w:b/>
+          <w:bCs/>
+          <w:color w:val="4472C4" w:themeColor="accent1"/>
+          <w:sz w:val="32"/>
+          <w:szCs w:val="32"/>
+        </w:rPr>
+      </w:pPr>
+    </w:p>
+    <w:p>
+      <w:pPr>
+        <w:pStyle w:val="ListParagraph"/>
+        <w:tabs>
+          <w:tab w:val="left" w:pos="900"/>
+          <w:tab w:val="left" w:pos="1080"/>
+        </w:tabs>
+        <w:spacing w:after="160" w:line="259" w:lineRule="auto"/>
+        <w:ind w:left="1080" w:hanging="270"/>
+        <w:rPr>
+          <w:b/>
+          <w:bCs/>
+          <w:color w:val="4472C4" w:themeColor="accent1"/>
+          <w:sz w:val="32"/>
+          <w:szCs w:val="32"/>
+        </w:rPr>
+      </w:pPr>
+    </w:p>
+    <w:p>
+      <w:pPr>
+        <w:pStyle w:val="ListParagraph"/>
+        <w:tabs>
+          <w:tab w:val="left" w:pos="900"/>
+          <w:tab w:val="left" w:pos="1080"/>
+        </w:tabs>
+        <w:spacing w:after="160" w:line="259" w:lineRule="auto"/>
+        <w:ind w:left="1080" w:hanging="270"/>
+        <w:rPr>
+          <w:b/>
+          <w:bCs/>
+          <w:color w:val="4472C4" w:themeColor="accent1"/>
+          <w:sz w:val="32"/>
+          <w:szCs w:val="32"/>
+        </w:rPr>
+      </w:pPr>
+    </w:p>
+    <w:p>
+      <w:pPr>
+        <w:pStyle w:val="ListParagraph"/>
+        <w:tabs>
+          <w:tab w:val="left" w:pos="900"/>
+          <w:tab w:val="left" w:pos="1080"/>
+        </w:tabs>
+        <w:spacing w:after="160" w:line="259" w:lineRule="auto"/>
+        <w:ind w:left="1080" w:hanging="270"/>
+        <w:rPr>
+          <w:b/>
+          <w:bCs/>
+          <w:color w:val="4472C4" w:themeColor="accent1"/>
+          <w:sz w:val="32"/>
+          <w:szCs w:val="32"/>
+        </w:rPr>
+      </w:pPr>
+    </w:p>
+    <w:p>
+      <w:pPr>
+        <w:pStyle w:val="ListParagraph"/>
+        <w:tabs>
+          <w:tab w:val="left" w:pos="900"/>
+          <w:tab w:val="left" w:pos="1080"/>
+        </w:tabs>
+        <w:spacing w:after="160" w:line="259" w:lineRule="auto"/>
+        <w:ind w:left="1080" w:hanging="270"/>
+        <w:rPr>
+          <w:b/>
+          <w:bCs/>
+          <w:color w:val="4472C4" w:themeColor="accent1"/>
+          <w:sz w:val="32"/>
+          <w:szCs w:val="32"/>
+        </w:rPr>
+      </w:pPr>
+    </w:p>
+    <w:p>
+      <w:pPr>
+        <w:pStyle w:val="ListParagraph"/>
+        <w:tabs>
+          <w:tab w:val="left" w:pos="900"/>
+          <w:tab w:val="left" w:pos="1080"/>
+        </w:tabs>
+        <w:spacing w:after="160" w:line="259" w:lineRule="auto"/>
+        <w:ind w:left="1080" w:hanging="270"/>
+        <w:rPr>
+          <w:b/>
+          <w:bCs/>
+          <w:color w:val="4472C4" w:themeColor="accent1"/>
+          <w:sz w:val="32"/>
+          <w:szCs w:val="32"/>
+        </w:rPr>
+      </w:pPr>
+    </w:p>
+    <w:p>
+      <w:pPr>
+        <w:pStyle w:val="ListParagraph"/>
+        <w:tabs>
+          <w:tab w:val="left" w:pos="900"/>
+          <w:tab w:val="left" w:pos="1080"/>
+        </w:tabs>
+        <w:spacing w:after="160" w:line="259" w:lineRule="auto"/>
+        <w:ind w:left="1080" w:hanging="270"/>
+        <w:rPr>
+          <w:b/>
+          <w:bCs/>
+          <w:color w:val="4472C4" w:themeColor="accent1"/>
+          <w:sz w:val="32"/>
+          <w:szCs w:val="32"/>
+        </w:rPr>
+      </w:pPr>
       <w:r>
         <w:rPr>
           <w:noProof/>
         </w:rPr>
         <w:drawing>
-          <wp:anchor distT="0" distB="0" distL="114300" distR="114300" simplePos="0" relativeHeight="251660288" behindDoc="0" locked="0" layoutInCell="1" allowOverlap="1" wp14:anchorId="664C31F1" wp14:editId="2210FDC8">
+          <wp:anchor distT="0" distB="0" distL="114300" distR="114300" simplePos="0" relativeHeight="251660288" behindDoc="0" locked="0" layoutInCell="1" allowOverlap="1" wp14:anchorId="664C31F1" wp14:editId="1B1B0287">
             <wp:simplePos x="0" y="0"/>
             <wp:positionH relativeFrom="margin">
-              <wp:posOffset>-603830</wp:posOffset>
+              <wp:posOffset>-332492</wp:posOffset>
             </wp:positionH>
             <wp:positionV relativeFrom="paragraph">
-              <wp:posOffset>293977</wp:posOffset>
+              <wp:posOffset>418796</wp:posOffset>
             </wp:positionV>
             <wp:extent cx="3490622" cy="2801116"/>
             <wp:effectExtent l="0" t="0" r="0" b="0"/>
@@ -2481,25 +2749,64 @@
           </wp:anchor>
         </w:drawing>
       </w:r>
-    </w:p>
-    <w:p>
-      <w:pPr>
-        <w:tabs>
-          <w:tab w:val="left" w:pos="914"/>
-        </w:tabs>
+      <w:r>
+        <w:rPr>
+          <w:b/>
+          <w:bCs/>
+          <w:color w:val="4472C4" w:themeColor="accent1"/>
+          <w:sz w:val="32"/>
+          <w:szCs w:val="32"/>
+        </w:rPr>
+        <w:t>ROC curve:</w:t>
+      </w:r>
+    </w:p>
+    <w:p>
+      <w:pPr>
+        <w:pStyle w:val="ListParagraph"/>
+        <w:tabs>
+          <w:tab w:val="left" w:pos="900"/>
+          <w:tab w:val="left" w:pos="1080"/>
+        </w:tabs>
+        <w:spacing w:after="160" w:line="259" w:lineRule="auto"/>
+        <w:ind w:left="1080" w:hanging="270"/>
+        <w:rPr>
+          <w:b/>
+          <w:bCs/>
+          <w:color w:val="4472C4" w:themeColor="accent1"/>
+          <w:sz w:val="32"/>
+          <w:szCs w:val="32"/>
+        </w:rPr>
+      </w:pPr>
+    </w:p>
+    <w:p>
+      <w:pPr>
+        <w:pStyle w:val="ListParagraph"/>
+        <w:tabs>
+          <w:tab w:val="left" w:pos="900"/>
+          <w:tab w:val="left" w:pos="1080"/>
+        </w:tabs>
+        <w:spacing w:after="160" w:line="259" w:lineRule="auto"/>
+        <w:ind w:left="1080" w:hanging="270"/>
+        <w:rPr>
+          <w:b/>
+          <w:bCs/>
+          <w:color w:val="4472C4" w:themeColor="accent1"/>
+          <w:sz w:val="32"/>
+          <w:szCs w:val="32"/>
+        </w:rPr>
       </w:pPr>
       <w:r>
         <w:rPr>
           <w:noProof/>
         </w:rPr>
         <w:drawing>
-          <wp:anchor distT="0" distB="0" distL="114300" distR="114300" simplePos="0" relativeHeight="251664384" behindDoc="0" locked="0" layoutInCell="1" allowOverlap="1" wp14:anchorId="26DCB78B" wp14:editId="715DDF4B">
+          <wp:anchor distT="0" distB="0" distL="114300" distR="114300" simplePos="0" relativeHeight="251664384" behindDoc="0" locked="0" layoutInCell="1" allowOverlap="1" wp14:anchorId="26DCB78B" wp14:editId="5088D45F">
             <wp:simplePos x="0" y="0"/>
             <wp:positionH relativeFrom="column">
-              <wp:posOffset>3081020</wp:posOffset>
+              <wp:posOffset>3373120</wp:posOffset>
             </wp:positionH>
             <wp:positionV relativeFrom="paragraph">
-              <wp:posOffset>6350</wp:posOffset>
+              <wp:posOffset>15240</wp:posOffset>
             </wp:positionV>
             <wp:extent cx="3358515" cy="2694940"/>
             <wp:effectExtent l="0" t="0" r="0" b="0"/>
@@ -2559,55 +2866,6 @@
     </w:p>
     <w:p>
       <w:pPr>
-        <w:tabs>
-          <w:tab w:val="left" w:pos="914"/>
-        </w:tabs>
-      </w:pPr>
-    </w:p>
-    <w:p>
-      <w:pPr>
-        <w:tabs>
-          <w:tab w:val="left" w:pos="914"/>
-        </w:tabs>
-      </w:pPr>
-    </w:p>
-    <w:p>
-      <w:pPr>
-        <w:tabs>
-          <w:tab w:val="left" w:pos="914"/>
-        </w:tabs>
-      </w:pPr>
-    </w:p>
-    <w:p>
-      <w:pPr>
-        <w:tabs>
-          <w:tab w:val="left" w:pos="914"/>
-        </w:tabs>
-      </w:pPr>
-    </w:p>
-    <w:p>
-      <w:pPr>
-        <w:tabs>
-          <w:tab w:val="left" w:pos="914"/>
-        </w:tabs>
-      </w:pPr>
-    </w:p>
-    <w:p>
-      <w:pPr>
-        <w:tabs>
-          <w:tab w:val="left" w:pos="914"/>
-        </w:tabs>
-      </w:pPr>
-    </w:p>
-    <w:p>
-      <w:pPr>
-        <w:tabs>
-          <w:tab w:val="left" w:pos="914"/>
-        </w:tabs>
-      </w:pPr>
-    </w:p>
-    <w:p>
-      <w:pPr>
         <w:pStyle w:val="ListParagraph"/>
         <w:tabs>
           <w:tab w:val="left" w:pos="900"/>
@@ -2626,6 +2884,34 @@
     </w:p>
     <w:p>
       <w:pPr>
+        <w:tabs>
+          <w:tab w:val="left" w:pos="914"/>
+        </w:tabs>
+      </w:pPr>
+    </w:p>
+    <w:p>
+      <w:pPr>
+        <w:tabs>
+          <w:tab w:val="left" w:pos="914"/>
+        </w:tabs>
+      </w:pPr>
+    </w:p>
+    <w:p>
+      <w:pPr>
+        <w:tabs>
+          <w:tab w:val="left" w:pos="914"/>
+        </w:tabs>
+      </w:pPr>
+    </w:p>
+    <w:p>
+      <w:pPr>
+        <w:tabs>
+          <w:tab w:val="left" w:pos="914"/>
+        </w:tabs>
+      </w:pPr>
+    </w:p>
+    <w:p>
+      <w:pPr>
         <w:pStyle w:val="ListParagraph"/>
         <w:tabs>
           <w:tab w:val="left" w:pos="900"/>
@@ -2695,24 +2981,79 @@
           <w:szCs w:val="32"/>
         </w:rPr>
       </w:pPr>
-    </w:p>
-    <w:p>
-      <w:pPr>
-        <w:pStyle w:val="ListParagraph"/>
-        <w:tabs>
-          <w:tab w:val="left" w:pos="900"/>
-          <w:tab w:val="left" w:pos="1080"/>
-        </w:tabs>
-        <w:spacing w:after="160" w:line="259" w:lineRule="auto"/>
-        <w:ind w:left="1080" w:hanging="270"/>
-        <w:rPr>
-          <w:b/>
-          <w:bCs/>
+      <w:r>
+        <w:rPr>
+          <w:b/>
+          <w:bCs/>
+          <w:noProof/>
           <w:color w:val="4472C4" w:themeColor="accent1"/>
           <w:sz w:val="32"/>
           <w:szCs w:val="32"/>
         </w:rPr>
-      </w:pPr>
+        <w:drawing>
+          <wp:anchor distT="0" distB="0" distL="114300" distR="114300" simplePos="0" relativeHeight="251666432" behindDoc="0" locked="0" layoutInCell="1" allowOverlap="1" wp14:anchorId="471DB30D" wp14:editId="11F5C59C">
+            <wp:simplePos x="0" y="0"/>
+            <wp:positionH relativeFrom="column">
+              <wp:posOffset>905510</wp:posOffset>
+            </wp:positionH>
+            <wp:positionV relativeFrom="paragraph">
+              <wp:posOffset>151765</wp:posOffset>
+            </wp:positionV>
+            <wp:extent cx="4714875" cy="3637915"/>
+            <wp:effectExtent l="0" t="0" r="9525" b="635"/>
+            <wp:wrapThrough wrapText="bothSides">
+              <wp:wrapPolygon edited="0">
+                <wp:start x="0" y="0"/>
+                <wp:lineTo x="0" y="21491"/>
+                <wp:lineTo x="21556" y="21491"/>
+                <wp:lineTo x="21556" y="0"/>
+                <wp:lineTo x="0" y="0"/>
+              </wp:wrapPolygon>
+            </wp:wrapThrough>
+            <wp:docPr id="3" name="Picture 3"/>
+            <wp:cNvGraphicFramePr>
+              <a:graphicFrameLocks xmlns:a="http://schemas.openxmlformats.org/drawingml/2006/main" noChangeAspect="1"/>
+            </wp:cNvGraphicFramePr>
+            <a:graphic xmlns:a="http://schemas.openxmlformats.org/drawingml/2006/main">
+              <a:graphicData uri="http://schemas.openxmlformats.org/drawingml/2006/picture">
+                <pic:pic xmlns:pic="http://schemas.openxmlformats.org/drawingml/2006/picture">
+                  <pic:nvPicPr>
+                    <pic:cNvPr id="3" name="image.png"/>
+                    <pic:cNvPicPr/>
+                  </pic:nvPicPr>
+                  <pic:blipFill>
+                    <a:blip r:embed="rId10">
+                      <a:extLst>
+                        <a:ext uri="{28A0092B-C50C-407E-A947-70E740481C1C}">
+                          <a14:useLocalDpi xmlns:a14="http://schemas.microsoft.com/office/drawing/2010/main" val="0"/>
+                        </a:ext>
+                      </a:extLst>
+                    </a:blip>
+                    <a:stretch>
+                      <a:fillRect/>
+                    </a:stretch>
+                  </pic:blipFill>
+                  <pic:spPr>
+                    <a:xfrm>
+                      <a:off x="0" y="0"/>
+                      <a:ext cx="4714875" cy="3637915"/>
+                    </a:xfrm>
+                    <a:prstGeom prst="rect">
+                      <a:avLst/>
+                    </a:prstGeom>
+                  </pic:spPr>
+                </pic:pic>
+              </a:graphicData>
+            </a:graphic>
+            <wp14:sizeRelH relativeFrom="margin">
+              <wp14:pctWidth>0</wp14:pctWidth>
+            </wp14:sizeRelH>
+            <wp14:sizeRelV relativeFrom="margin">
+              <wp14:pctHeight>0</wp14:pctHeight>
+            </wp14:sizeRelV>
+          </wp:anchor>
+        </w:drawing>
+      </w:r>
     </w:p>
     <w:p>
       <w:pPr>
@@ -2777,6 +3118,72 @@
         </w:tabs>
         <w:spacing w:after="160" w:line="259" w:lineRule="auto"/>
         <w:ind w:left="1080" w:hanging="270"/>
+        <w:rPr>
+          <w:b/>
+          <w:bCs/>
+          <w:color w:val="4472C4" w:themeColor="accent1"/>
+          <w:sz w:val="32"/>
+          <w:szCs w:val="32"/>
+        </w:rPr>
+      </w:pPr>
+    </w:p>
+    <w:p>
+      <w:pPr>
+        <w:pStyle w:val="ListParagraph"/>
+        <w:tabs>
+          <w:tab w:val="left" w:pos="900"/>
+          <w:tab w:val="left" w:pos="1080"/>
+        </w:tabs>
+        <w:spacing w:after="160" w:line="259" w:lineRule="auto"/>
+        <w:ind w:left="1080" w:hanging="270"/>
+        <w:rPr>
+          <w:b/>
+          <w:bCs/>
+          <w:color w:val="4472C4" w:themeColor="accent1"/>
+          <w:sz w:val="32"/>
+          <w:szCs w:val="32"/>
+        </w:rPr>
+      </w:pPr>
+    </w:p>
+    <w:p>
+      <w:pPr>
+        <w:pStyle w:val="ListParagraph"/>
+        <w:tabs>
+          <w:tab w:val="left" w:pos="900"/>
+          <w:tab w:val="left" w:pos="1080"/>
+        </w:tabs>
+        <w:spacing w:after="160" w:line="259" w:lineRule="auto"/>
+        <w:ind w:left="1080" w:hanging="270"/>
+        <w:rPr>
+          <w:b/>
+          <w:bCs/>
+          <w:color w:val="4472C4" w:themeColor="accent1"/>
+          <w:sz w:val="32"/>
+          <w:szCs w:val="32"/>
+        </w:rPr>
+      </w:pPr>
+    </w:p>
+    <w:p>
+      <w:pPr>
+        <w:tabs>
+          <w:tab w:val="left" w:pos="900"/>
+          <w:tab w:val="left" w:pos="1080"/>
+        </w:tabs>
+        <w:rPr>
+          <w:b/>
+          <w:bCs/>
+          <w:color w:val="4472C4" w:themeColor="accent1"/>
+          <w:sz w:val="32"/>
+          <w:szCs w:val="32"/>
+        </w:rPr>
+      </w:pPr>
+    </w:p>
+    <w:p>
+      <w:pPr>
+        <w:tabs>
+          <w:tab w:val="left" w:pos="900"/>
+          <w:tab w:val="left" w:pos="1080"/>
+        </w:tabs>
         <w:rPr>
           <w:b/>
           <w:bCs/>
@@ -2814,7 +3221,7 @@
                     <pic:cNvPicPr/>
                   </pic:nvPicPr>
                   <pic:blipFill>
-                    <a:blip r:embed="rId10">
+                    <a:blip r:embed="rId11">
                       <a:extLst>
                         <a:ext uri="{28A0092B-C50C-407E-A947-70E740481C1C}">
                           <a14:useLocalDpi xmlns:a14="http://schemas.microsoft.com/office/drawing/2010/main" val="0"/>
@@ -2882,7 +3289,7 @@
                     <pic:cNvPicPr/>
                   </pic:nvPicPr>
                   <pic:blipFill>
-                    <a:blip r:embed="rId11">
+                    <a:blip r:embed="rId12">
                       <a:extLst>
                         <a:ext uri="{28A0092B-C50C-407E-A947-70E740481C1C}">
                           <a14:useLocalDpi xmlns:a14="http://schemas.microsoft.com/office/drawing/2010/main" val="0"/>
@@ -2994,11 +3401,61 @@
         <w:tabs>
           <w:tab w:val="left" w:pos="914"/>
         </w:tabs>
-      </w:pPr>
-      <w:r>
         <w:rPr>
           <w:highlight w:val="yellow"/>
         </w:rPr>
+      </w:pPr>
+    </w:p>
+    <w:p>
+      <w:pPr>
+        <w:tabs>
+          <w:tab w:val="left" w:pos="914"/>
+        </w:tabs>
+        <w:rPr>
+          <w:highlight w:val="yellow"/>
+        </w:rPr>
+      </w:pPr>
+    </w:p>
+    <w:p>
+      <w:pPr>
+        <w:tabs>
+          <w:tab w:val="left" w:pos="914"/>
+        </w:tabs>
+        <w:rPr>
+          <w:highlight w:val="yellow"/>
+        </w:rPr>
+      </w:pPr>
+    </w:p>
+    <w:p>
+      <w:pPr>
+        <w:tabs>
+          <w:tab w:val="left" w:pos="914"/>
+        </w:tabs>
+        <w:rPr>
+          <w:highlight w:val="yellow"/>
+        </w:rPr>
+      </w:pPr>
+    </w:p>
+    <w:p>
+      <w:pPr>
+        <w:tabs>
+          <w:tab w:val="left" w:pos="914"/>
+        </w:tabs>
+        <w:rPr>
+          <w:highlight w:val="yellow"/>
+        </w:rPr>
+      </w:pPr>
+    </w:p>
+    <w:p>
+      <w:pPr>
+        <w:tabs>
+          <w:tab w:val="left" w:pos="914"/>
+        </w:tabs>
+      </w:pPr>
+      <w:r>
+        <w:rPr>
+          <w:highlight w:val="yellow"/>
+        </w:rPr>
         <w:t>FINAL:</w:t>
       </w:r>
     </w:p>
@@ -3012,7 +3469,6 @@
         <w:rPr>
           <w:noProof/>
         </w:rPr>
-        <w:lastRenderedPageBreak/>
         <w:drawing>
           <wp:inline distT="0" distB="0" distL="0" distR="0" wp14:anchorId="2B564E3A" wp14:editId="150BC27E">
             <wp:extent cx="5943600" cy="2884805"/>
@@ -3029,7 +3485,7 @@
                     <pic:cNvPicPr/>
                   </pic:nvPicPr>
                   <pic:blipFill>
-                    <a:blip r:embed="rId12">
+                    <a:blip r:embed="rId13">
                       <a:extLst>
                         <a:ext uri="{28A0092B-C50C-407E-A947-70E740481C1C}">
                           <a14:useLocalDpi xmlns:a14="http://schemas.microsoft.com/office/drawing/2010/main" val="0"/>
